--- a/assignments/hw3.docx
+++ b/assignments/hw3.docx
@@ -42,7 +42,7 @@
     </w:p>
     <w:p>
       <w:pPr>
-        <w:pStyle w:val="Subtitle"/>
+        <w:pStyle w:val="Date"/>
       </w:pPr>
       <w:r>
         <w:t xml:space="preserve">Due</w:t>
@@ -51,13 +51,13 @@
         <w:t xml:space="preserve"> </w:t>
       </w:r>
       <w:r>
-        <w:t xml:space="preserve">17</w:t>
+        <w:t xml:space="preserve">25</w:t>
       </w:r>
       <w:r>
         <w:t xml:space="preserve"> </w:t>
       </w:r>
       <w:r>
-        <w:t xml:space="preserve">January</w:t>
+        <w:t xml:space="preserve">September</w:t>
       </w:r>
       <w:r>
         <w:t xml:space="preserve"> </w:t>
@@ -68,7 +68,7 @@
     </w:p>
     <w:p>
       <w:pPr>
-        <w:pStyle w:val="Heading1"/>
+        <w:pStyle w:val="Heading2"/>
       </w:pPr>
       <w:bookmarkStart w:id="21" w:name="from-the-ebeling-text---exercise-6.3"/>
       <w:bookmarkEnd w:id="21"/>
@@ -78,7 +78,7 @@
     </w:p>
     <w:p>
       <w:pPr>
-        <w:pStyle w:val="Heading1"/>
+        <w:pStyle w:val="Heading2"/>
       </w:pPr>
       <w:bookmarkStart w:id="22" w:name="from-the-ebeling-text---exercise-6.8"/>
       <w:bookmarkEnd w:id="22"/>
@@ -88,663 +88,23 @@
     </w:p>
     <w:p>
       <w:pPr>
-        <w:pStyle w:val="FirstParagraph"/>
-      </w:pPr>
-      <w:r>
-        <w:t xml:space="preserve">A contractor must decide between two different sump pump systems to be installed in a new housing development. The option is to install a single</w:t>
-      </w:r>
-      <w:r>
-        <w:t xml:space="preserve"> </w:t>
-      </w:r>
-      <m:oMath>
-        <m:r>
-          <m:t>1000</m:t>
-        </m:r>
-      </m:oMath>
-      <w:r>
-        <w:t xml:space="preserve"> </w:t>
-      </w:r>
-      <w:r>
-        <w:t xml:space="preserve">gallon per minute (gpm) system or two</w:t>
-      </w:r>
-      <w:r>
-        <w:t xml:space="preserve"> </w:t>
-      </w:r>
-      <m:oMath>
-        <m:r>
-          <m:t>500</m:t>
-        </m:r>
-      </m:oMath>
-      <w:r>
-        <w:t xml:space="preserve">-gpm pumps. If the two-pump system is used, one pump carry most of the load in the event the other pump fails. Both of the</w:t>
-      </w:r>
-      <w:r>
-        <w:t xml:space="preserve"> </w:t>
-      </w:r>
-      <m:oMath>
-        <m:r>
-          <m:t>500</m:t>
-        </m:r>
-      </m:oMath>
-      <w:r>
-        <w:t xml:space="preserve">-gpm pumps have an</w:t>
-      </w:r>
-      <w:r>
-        <w:t xml:space="preserve"> </w:t>
-      </w:r>
-      <m:oMath>
-        <m:r>
-          <m:t>M</m:t>
-        </m:r>
-        <m:r>
-          <m:t>T</m:t>
-        </m:r>
-        <m:r>
-          <m:t>T</m:t>
-        </m:r>
-        <m:r>
-          <m:t>F</m:t>
-        </m:r>
-      </m:oMath>
-      <w:r>
-        <w:t xml:space="preserve"> </w:t>
-      </w:r>
-      <w:r>
-        <w:t xml:space="preserve">of</w:t>
-      </w:r>
-      <w:r>
-        <w:t xml:space="preserve"> </w:t>
-      </w:r>
-      <m:oMath>
-        <m:r>
-          <m:t>800</m:t>
-        </m:r>
-      </m:oMath>
-      <w:r>
-        <w:t xml:space="preserve"> </w:t>
-      </w:r>
-      <w:r>
-        <w:t xml:space="preserve">hr when working together. Their individual</w:t>
-      </w:r>
-      <w:r>
-        <w:t xml:space="preserve"> </w:t>
-      </w:r>
-      <m:oMath>
-        <m:r>
-          <m:t>M</m:t>
-        </m:r>
-        <m:r>
-          <m:t>T</m:t>
-        </m:r>
-        <m:r>
-          <m:t>T</m:t>
-        </m:r>
-        <m:r>
-          <m:t>F</m:t>
-        </m:r>
-      </m:oMath>
-      <w:r>
-        <w:t xml:space="preserve"> </w:t>
-      </w:r>
-      <w:r>
-        <w:t xml:space="preserve">is</w:t>
-      </w:r>
-      <w:r>
-        <w:t xml:space="preserve"> </w:t>
-      </w:r>
-      <m:oMath>
-        <m:r>
-          <m:t>200</m:t>
-        </m:r>
-      </m:oMath>
-      <w:r>
-        <w:t xml:space="preserve"> </w:t>
-      </w:r>
-      <w:r>
-        <w:t xml:space="preserve">hr. The</w:t>
-      </w:r>
-      <w:r>
-        <w:t xml:space="preserve"> </w:t>
-      </w:r>
-      <m:oMath>
-        <m:r>
-          <m:t>1000</m:t>
-        </m:r>
-      </m:oMath>
-      <w:r>
-        <w:t xml:space="preserve">-gpm system has a rated</w:t>
-      </w:r>
-      <w:r>
-        <w:t xml:space="preserve"> </w:t>
-      </w:r>
-      <m:oMath>
-        <m:r>
-          <m:t>M</m:t>
-        </m:r>
-        <m:r>
-          <m:t>T</m:t>
-        </m:r>
-        <m:r>
-          <m:t>T</m:t>
-        </m:r>
-        <m:r>
-          <m:t>F</m:t>
-        </m:r>
-      </m:oMath>
-      <w:r>
-        <w:t xml:space="preserve"> </w:t>
-      </w:r>
-      <w:r>
-        <w:t xml:space="preserve">of</w:t>
-      </w:r>
-      <w:r>
-        <w:t xml:space="preserve"> </w:t>
-      </w:r>
-      <m:oMath>
-        <m:r>
-          <m:t>700</m:t>
-        </m:r>
-      </m:oMath>
-      <w:r>
-        <w:t xml:space="preserve"> </w:t>
-      </w:r>
-      <w:r>
-        <w:t xml:space="preserve">hr. Which system is preferred on the basis of system</w:t>
-      </w:r>
-      <w:r>
-        <w:t xml:space="preserve"> </w:t>
-      </w:r>
-      <m:oMath>
-        <m:r>
-          <m:t>M</m:t>
-        </m:r>
-        <m:r>
-          <m:t>T</m:t>
-        </m:r>
-        <m:r>
-          <m:t>T</m:t>
-        </m:r>
-        <m:r>
-          <m:t>F</m:t>
-        </m:r>
-      </m:oMath>
-      <w:r>
-        <w:t xml:space="preserve">? Which system has the best design life for a reliability of</w:t>
-      </w:r>
-      <w:r>
-        <w:t xml:space="preserve"> </w:t>
-      </w:r>
-      <m:oMath>
-        <m:r>
-          <m:t>0.80</m:t>
-        </m:r>
-      </m:oMath>
-      <w:r>
-        <w:t xml:space="preserve">?</w:t>
+        <w:pStyle w:val="Heading2"/>
+      </w:pPr>
+      <w:bookmarkStart w:id="23" w:name="from-the-ebeling-text---exercise-7.5-use-eqn-7.15"/>
+      <w:bookmarkEnd w:id="23"/>
+      <w:r>
+        <w:t xml:space="preserve">From the Ebeling text - Exercise 7.5 (Use Eqn 7.15)</w:t>
       </w:r>
     </w:p>
     <w:p>
       <w:pPr>
-        <w:pStyle w:val="Heading1"/>
-      </w:pPr>
-      <w:bookmarkStart w:id="23" w:name="from-the-ebeling-text---exercise-6.14"/>
-      <w:bookmarkEnd w:id="23"/>
-      <w:r>
-        <w:t xml:space="preserve">From the Ebeling text - Exercise 6.14</w:t>
-      </w:r>
-    </w:p>
-    <w:p>
-      <w:pPr>
-        <w:pStyle w:val="Heading1"/>
-      </w:pPr>
-      <w:bookmarkStart w:id="24" w:name="from-the-ebeling-text---exercise-7.5-use-eqn-7.15"/>
+        <w:pStyle w:val="Heading2"/>
+      </w:pPr>
+      <w:bookmarkStart w:id="24" w:name="from-the-ebeling-text---exercise-7.15-use-eqn.-7.11"/>
       <w:bookmarkEnd w:id="24"/>
       <w:r>
-        <w:t xml:space="preserve">From the Ebeling text - Exercise 7.5 (Use Eqn 7.15)</w:t>
-      </w:r>
-    </w:p>
-    <w:p>
-      <w:pPr>
-        <w:pStyle w:val="Heading1"/>
-      </w:pPr>
-      <w:bookmarkStart w:id="25" w:name="from-the-ebeling-text---exercise-7.13-use-table-7.2-for-constant-strength"/>
-      <w:bookmarkEnd w:id="25"/>
-      <w:r>
-        <w:t xml:space="preserve">From the Ebeling text - Exercise 7.13 (Use Table 7.2 for constant strength)</w:t>
-      </w:r>
-    </w:p>
-    <w:p>
-      <w:pPr>
-        <w:pStyle w:val="FirstParagraph"/>
-      </w:pPr>
-      <w:r>
-        <w:t xml:space="preserve">A load is exponentially distributed with a mean of 25. The strength is also exponentially distributed. Determine the minimum value of the mean strength to achieve a reliability of 0.95.</w:t>
-      </w:r>
-    </w:p>
-    <w:p>
-      <w:pPr>
-        <w:pStyle w:val="BlockText"/>
-      </w:pPr>
-      <w:r>
-        <w:t xml:space="preserve">The figure below shows a plot of the density function for the applied load where</w:t>
-      </w:r>
-      <w:r>
-        <w:t xml:space="preserve"> </w:t>
-      </w:r>
-      <m:oMath>
-        <m:r>
-          <m:rPr>
-            <m:sty m:val="p"/>
-          </m:rPr>
-          <m:t>load</m:t>
-        </m:r>
-        <m:r>
-          <m:t>∼</m:t>
-        </m:r>
-        <m:r>
-          <m:t>E</m:t>
-        </m:r>
-        <m:r>
-          <m:t>X</m:t>
-        </m:r>
-        <m:r>
-          <m:t>P</m:t>
-        </m:r>
-        <m:r>
-          <m:t>(</m:t>
-        </m:r>
-        <m:r>
-          <m:t>λ</m:t>
-        </m:r>
-        <m:r>
-          <m:t>=</m:t>
-        </m:r>
-        <m:r>
-          <m:t>1</m:t>
-        </m:r>
-        <m:r>
-          <m:t>/</m:t>
-        </m:r>
-        <m:r>
-          <m:t>25</m:t>
-        </m:r>
-        <m:r>
-          <m:t>)</m:t>
-        </m:r>
-      </m:oMath>
-      <w:r>
-        <w:t xml:space="preserve">. The vertical line represents</w:t>
-      </w:r>
-      <w:r>
-        <w:t xml:space="preserve"> </w:t>
-      </w:r>
-      <m:oMath>
-        <m:sSub>
-          <m:e>
-            <m:r>
-              <m:t>t</m:t>
-            </m:r>
-          </m:e>
-          <m:sub>
-            <m:r>
-              <m:t>0.95</m:t>
-            </m:r>
-          </m:sub>
-        </m:sSub>
-      </m:oMath>
-      <w:r>
-        <w:t xml:space="preserve"> </w:t>
-      </w:r>
-      <w:r>
-        <w:t xml:space="preserve">or the load at which</w:t>
-      </w:r>
-      <w:r>
-        <w:t xml:space="preserve"> </w:t>
-      </w:r>
-      <m:oMath>
-        <m:r>
-          <m:t>F</m:t>
-        </m:r>
-        <m:r>
-          <m:t>(</m:t>
-        </m:r>
-        <m:r>
-          <m:rPr>
-            <m:sty m:val="p"/>
-          </m:rPr>
-          <m:t>load</m:t>
-        </m:r>
-        <m:r>
-          <m:t>)</m:t>
-        </m:r>
-        <m:r>
-          <m:t>=</m:t>
-        </m:r>
-        <m:r>
-          <m:t>0.95</m:t>
-        </m:r>
-      </m:oMath>
-    </w:p>
-    <w:p>
-      <w:pPr>
-        <w:pStyle w:val="FirstParagraph"/>
-      </w:pPr>
-      <w:r>
-        <w:drawing>
-          <wp:inline>
-            <wp:extent cx="5082138" cy="3696101"/>
-            <wp:effectExtent b="0" l="0" r="0" t="0"/>
-            <wp:docPr descr="" id="1" name="Picture"/>
-            <a:graphic>
-              <a:graphicData uri="http://schemas.openxmlformats.org/drawingml/2006/picture">
-                <pic:pic>
-                  <pic:nvPicPr>
-                    <pic:cNvPr descr="C:\Users\Jason\Google%20Drive\GitHub\courses\logm634\assignments\hw3_files/figure-docx/unnamed-chunk-1-1.png" id="0" name="Picture"/>
-                    <pic:cNvPicPr>
-                      <a:picLocks noChangeArrowheads="1" noChangeAspect="1"/>
-                    </pic:cNvPicPr>
-                  </pic:nvPicPr>
-                  <pic:blipFill>
-                    <a:blip r:embed="rId26"/>
-                    <a:stretch>
-                      <a:fillRect/>
-                    </a:stretch>
-                  </pic:blipFill>
-                  <pic:spPr bwMode="auto">
-                    <a:xfrm>
-                      <a:off x="0" y="0"/>
-                      <a:ext cx="5082138" cy="3696101"/>
-                    </a:xfrm>
-                    <a:prstGeom prst="rect">
-                      <a:avLst/>
-                    </a:prstGeom>
-                    <a:noFill/>
-                    <a:ln w="9525">
-                      <a:noFill/>
-                      <a:headEnd/>
-                      <a:tailEnd/>
-                    </a:ln>
-                  </pic:spPr>
-                </pic:pic>
-              </a:graphicData>
-            </a:graphic>
-          </wp:inline>
-        </w:drawing>
-      </w:r>
-    </w:p>
-    <w:p>
-      <w:pPr>
-        <w:pStyle w:val="Heading1"/>
-      </w:pPr>
-      <w:bookmarkStart w:id="27" w:name="from-the-ebeling-text---exercise-7.15-use-eqn.-7.11"/>
-      <w:bookmarkEnd w:id="27"/>
-      <w:r>
         <w:t xml:space="preserve">From the Ebeling text - Exercise 7.15 (Use Eqn. 7.11)</w:t>
       </w:r>
-    </w:p>
-    <w:p>
-      <w:pPr>
-        <w:pStyle w:val="FirstParagraph"/>
-      </w:pPr>
-      <w:r>
-        <w:t xml:space="preserve">The breaking strength of a cutting tool is a constant</w:t>
-      </w:r>
-      <w:r>
-        <w:t xml:space="preserve"> </w:t>
-      </w:r>
-      <m:oMath>
-        <m:r>
-          <m:t>25</m:t>
-        </m:r>
-      </m:oMath>
-      <w:r>
-        <w:t xml:space="preserve"> </w:t>
-      </w:r>
-      <w:r>
-        <w:t xml:space="preserve">lb. If the load being placed on the tool has the following probability density function, compute the tool's static reliability.</w:t>
-      </w:r>
-    </w:p>
-    <w:p>
-      <w:pPr>
-        <w:pStyle w:val="BodyText"/>
-      </w:pPr>
-      <m:oMathPara>
-        <m:oMathParaPr>
-          <m:jc m:val="center"/>
-        </m:oMathParaPr>
-        <m:oMath>
-          <m:sSub>
-            <m:e>
-              <m:r>
-                <m:t>f</m:t>
-              </m:r>
-            </m:e>
-            <m:sub>
-              <m:sSub>
-                <m:e>
-                  <m:r>
-                    <m:t/>
-                  </m:r>
-                </m:e>
-                <m:sub>
-                  <m:r>
-                    <m:t>X</m:t>
-                  </m:r>
-                </m:sub>
-              </m:sSub>
-            </m:sub>
-          </m:sSub>
-          <m:r>
-            <m:t>(</m:t>
-          </m:r>
-          <m:r>
-            <m:t>x</m:t>
-          </m:r>
-          <m:r>
-            <m:t>)</m:t>
-          </m:r>
-          <m:r>
-            <m:t>=</m:t>
-          </m:r>
-          <m:f>
-            <m:fPr>
-              <m:type m:val="bar"/>
-            </m:fPr>
-            <m:num>
-              <m:r>
-                <m:t>200</m:t>
-              </m:r>
-            </m:num>
-            <m:den>
-              <m:r>
-                <m:t>(</m:t>
-              </m:r>
-              <m:r>
-                <m:t>x</m:t>
-              </m:r>
-              <m:r>
-                <m:t>+</m:t>
-              </m:r>
-              <m:r>
-                <m:t>10</m:t>
-              </m:r>
-              <m:sSup>
-                <m:e>
-                  <m:r>
-                    <m:t>)</m:t>
-                  </m:r>
-                </m:e>
-                <m:sup>
-                  <m:r>
-                    <m:t>3</m:t>
-                  </m:r>
-                </m:sup>
-              </m:sSup>
-            </m:den>
-          </m:f>
-          <m:r>
-            <m:t> </m:t>
-          </m:r>
-          <m:r>
-            <m:t> </m:t>
-          </m:r>
-          <m:r>
-            <m:t>x</m:t>
-          </m:r>
-          <m:r>
-            <m:t>≥</m:t>
-          </m:r>
-          <m:r>
-            <m:t>0</m:t>
-          </m:r>
-        </m:oMath>
-      </m:oMathPara>
-    </w:p>
-    <w:p>
-      <w:pPr>
-        <w:pStyle w:val="FirstParagraph"/>
-      </w:pPr>
-      <w:r>
-        <w:drawing>
-          <wp:inline>
-            <wp:extent cx="5082138" cy="3696101"/>
-            <wp:effectExtent b="0" l="0" r="0" t="0"/>
-            <wp:docPr descr="" id="1" name="Picture"/>
-            <a:graphic>
-              <a:graphicData uri="http://schemas.openxmlformats.org/drawingml/2006/picture">
-                <pic:pic>
-                  <pic:nvPicPr>
-                    <pic:cNvPr descr="C:\Users\Jason\Google%20Drive\GitHub\courses\logm634\assignments\hw3_files/figure-docx/unnamed-chunk-2-1.png" id="0" name="Picture"/>
-                    <pic:cNvPicPr>
-                      <a:picLocks noChangeArrowheads="1" noChangeAspect="1"/>
-                    </pic:cNvPicPr>
-                  </pic:nvPicPr>
-                  <pic:blipFill>
-                    <a:blip r:embed="rId28"/>
-                    <a:stretch>
-                      <a:fillRect/>
-                    </a:stretch>
-                  </pic:blipFill>
-                  <pic:spPr bwMode="auto">
-                    <a:xfrm>
-                      <a:off x="0" y="0"/>
-                      <a:ext cx="5082138" cy="3696101"/>
-                    </a:xfrm>
-                    <a:prstGeom prst="rect">
-                      <a:avLst/>
-                    </a:prstGeom>
-                    <a:noFill/>
-                    <a:ln w="9525">
-                      <a:noFill/>
-                      <a:headEnd/>
-                      <a:tailEnd/>
-                    </a:ln>
-                  </pic:spPr>
-                </pic:pic>
-              </a:graphicData>
-            </a:graphic>
-          </wp:inline>
-        </w:drawing>
-      </w:r>
-    </w:p>
-    <w:p>
-      <w:pPr>
-        <w:pStyle w:val="BodyText"/>
-      </w:pPr>
-      <w:r>
-        <w:t xml:space="preserve">The static reliability is equal to the area under the load curve that is greater than</w:t>
-      </w:r>
-      <w:r>
-        <w:t xml:space="preserve"> </w:t>
-      </w:r>
-      <m:oMath>
-        <m:r>
-          <m:t>25</m:t>
-        </m:r>
-      </m:oMath>
-      <w:r>
-        <w:t xml:space="preserve">, i.e.</w:t>
-      </w:r>
-    </w:p>
-    <w:p>
-      <w:pPr>
-        <w:pStyle w:val="BodyText"/>
-      </w:pPr>
-      <m:oMathPara>
-        <m:oMathParaPr>
-          <m:jc m:val="center"/>
-        </m:oMathParaPr>
-        <m:oMath>
-          <m:nary>
-            <m:naryPr>
-              <m:chr m:val="∫"/>
-              <m:limLoc m:val="subSup"/>
-              <m:subHide m:val="0"/>
-              <m:supHide m:val="0"/>
-            </m:naryPr>
-            <m:sub>
-              <m:r>
-                <m:t>25</m:t>
-              </m:r>
-            </m:sub>
-            <m:sup>
-              <m:r>
-                <m:t>∞</m:t>
-              </m:r>
-            </m:sup>
-            <m:e>
-              <m:f>
-                <m:fPr>
-                  <m:type m:val="bar"/>
-                </m:fPr>
-                <m:num>
-                  <m:r>
-                    <m:t>200</m:t>
-                  </m:r>
-                </m:num>
-                <m:den>
-                  <m:r>
-                    <m:t>(</m:t>
-                  </m:r>
-                  <m:r>
-                    <m:t>x</m:t>
-                  </m:r>
-                  <m:r>
-                    <m:t>+</m:t>
-                  </m:r>
-                  <m:r>
-                    <m:t>10</m:t>
-                  </m:r>
-                  <m:sSup>
-                    <m:e>
-                      <m:r>
-                        <m:t>)</m:t>
-                      </m:r>
-                    </m:e>
-                    <m:sup>
-                      <m:r>
-                        <m:t>3</m:t>
-                      </m:r>
-                    </m:sup>
-                  </m:sSup>
-                </m:den>
-              </m:f>
-            </m:e>
-          </m:nary>
-          <m:r>
-            <m:t>d</m:t>
-          </m:r>
-          <m:r>
-            <m:t>x</m:t>
-          </m:r>
-          <m:r>
-            <m:t>=</m:t>
-          </m:r>
-          <m:r>
-            <m:t>0.0816327</m:t>
-          </m:r>
-        </m:oMath>
-      </m:oMathPara>
     </w:p>
     <w:sectPr>
       <w:pgSz w:w="12240" w:h="15840"/>
@@ -775,7 +135,7 @@
 </file>
 
 <file path=word/numbering.xml><?xml version="1.0" encoding="utf-8"?>
-<w:numbering xmlns:wpc="http://schemas.microsoft.com/office/word/2010/wordprocessingCanvas" xmlns:cx="http://schemas.microsoft.com/office/drawing/2014/chartex" xmlns:cx1="http://schemas.microsoft.com/office/drawing/2015/9/8/chartex" xmlns:cx2="http://schemas.microsoft.com/office/drawing/2015/10/21/chartex" xmlns:cx3="http://schemas.microsoft.com/office/drawing/2016/5/9/chartex" xmlns:cx4="http://schemas.microsoft.com/office/drawing/2016/5/10/chartex" xmlns:cx5="http://schemas.microsoft.com/office/drawing/2016/5/11/chartex" xmlns:mc="http://schemas.openxmlformats.org/markup-compatibility/2006" xmlns:o="urn:schemas-microsoft-com:office:office" xmlns:r="http://schemas.openxmlformats.org/officeDocument/2006/relationships" xmlns:m="http://schemas.openxmlformats.org/officeDocument/2006/math" xmlns:v="urn:schemas-microsoft-com:vml" xmlns:wp14="http://schemas.microsoft.com/office/word/2010/wordprocessingDrawing" xmlns:wp="http://schemas.openxmlformats.org/drawingml/2006/wordprocessingDrawing" xmlns:w10="urn:schemas-microsoft-com:office:word" xmlns:w="http://schemas.openxmlformats.org/wordprocessingml/2006/main" xmlns:w14="http://schemas.microsoft.com/office/word/2010/wordml" xmlns:w15="http://schemas.microsoft.com/office/word/2012/wordml" xmlns:w16se="http://schemas.microsoft.com/office/word/2015/wordml/symex" xmlns:wpg="http://schemas.microsoft.com/office/word/2010/wordprocessingGroup" xmlns:wpi="http://schemas.microsoft.com/office/word/2010/wordprocessingInk" xmlns:wne="http://schemas.microsoft.com/office/word/2006/wordml" xmlns:wps="http://schemas.microsoft.com/office/word/2010/wordprocessingShape" mc:Ignorable="w14 w15 w16se wp14">
+<w:numbering xmlns:wpc="http://schemas.microsoft.com/office/word/2010/wordprocessingCanvas" xmlns:cx="http://schemas.microsoft.com/office/drawing/2014/chartex" xmlns:cx1="http://schemas.microsoft.com/office/drawing/2015/9/8/chartex" xmlns:cx2="http://schemas.microsoft.com/office/drawing/2015/10/21/chartex" xmlns:cx3="http://schemas.microsoft.com/office/drawing/2016/5/9/chartex" xmlns:cx4="http://schemas.microsoft.com/office/drawing/2016/5/10/chartex" xmlns:cx5="http://schemas.microsoft.com/office/drawing/2016/5/11/chartex" xmlns:cx6="http://schemas.microsoft.com/office/drawing/2016/5/12/chartex" xmlns:cx7="http://schemas.microsoft.com/office/drawing/2016/5/13/chartex" xmlns:cx8="http://schemas.microsoft.com/office/drawing/2016/5/14/chartex" xmlns:mc="http://schemas.openxmlformats.org/markup-compatibility/2006" xmlns:aink="http://schemas.microsoft.com/office/drawing/2016/ink" xmlns:am3d="http://schemas.microsoft.com/office/drawing/2017/model3d" xmlns:o="urn:schemas-microsoft-com:office:office" xmlns:r="http://schemas.openxmlformats.org/officeDocument/2006/relationships" xmlns:m="http://schemas.openxmlformats.org/officeDocument/2006/math" xmlns:v="urn:schemas-microsoft-com:vml" xmlns:wp14="http://schemas.microsoft.com/office/word/2010/wordprocessingDrawing" xmlns:wp="http://schemas.openxmlformats.org/drawingml/2006/wordprocessingDrawing" xmlns:w10="urn:schemas-microsoft-com:office:word" xmlns:w="http://schemas.openxmlformats.org/wordprocessingml/2006/main" xmlns:w14="http://schemas.microsoft.com/office/word/2010/wordml" xmlns:w15="http://schemas.microsoft.com/office/word/2012/wordml" xmlns:w16cid="http://schemas.microsoft.com/office/word/2016/wordml/cid" xmlns:w16se="http://schemas.microsoft.com/office/word/2015/wordml/symex" xmlns:wpg="http://schemas.microsoft.com/office/word/2010/wordprocessingGroup" xmlns:wpi="http://schemas.microsoft.com/office/word/2010/wordprocessingInk" xmlns:wne="http://schemas.microsoft.com/office/word/2006/wordml" xmlns:wps="http://schemas.microsoft.com/office/word/2010/wordprocessingShape" mc:Ignorable="w14 w15 w16se w16cid wp14">
   <w:abstractNum w:abstractNumId="0" w15:restartNumberingAfterBreak="0">
     <w:nsid w:val="9DB762D1"/>
     <w:multiLevelType w:val="multilevel"/>
@@ -1241,7 +601,7 @@
     </w:lvl>
   </w:abstractNum>
   <w:abstractNum w:abstractNumId="990">
-    <w:nsid w:val="ba56f4b7"/>
+    <w:nsid w:val="cbca0ddd"/>
     <w:multiLevelType w:val="multilevel"/>
     <w:lvl w:ilvl="0">
       <w:numFmt w:val="bullet"/>
@@ -1367,7 +727,7 @@
 </file>
 
 <file path=word/styles.xml><?xml version="1.0" encoding="utf-8"?>
-<w:styles xmlns:mc="http://schemas.openxmlformats.org/markup-compatibility/2006" xmlns:r="http://schemas.openxmlformats.org/officeDocument/2006/relationships" xmlns:w="http://schemas.openxmlformats.org/wordprocessingml/2006/main" xmlns:w14="http://schemas.microsoft.com/office/word/2010/wordml" xmlns:w15="http://schemas.microsoft.com/office/word/2012/wordml" xmlns:w16se="http://schemas.microsoft.com/office/word/2015/wordml/symex" mc:Ignorable="w14 w15 w16se">
+<w:styles xmlns:mc="http://schemas.openxmlformats.org/markup-compatibility/2006" xmlns:r="http://schemas.openxmlformats.org/officeDocument/2006/relationships" xmlns:w="http://schemas.openxmlformats.org/wordprocessingml/2006/main" xmlns:w14="http://schemas.microsoft.com/office/word/2010/wordml" xmlns:w15="http://schemas.microsoft.com/office/word/2012/wordml" xmlns:w16cid="http://schemas.microsoft.com/office/word/2016/wordml/cid" xmlns:w16se="http://schemas.microsoft.com/office/word/2015/wordml/symex" mc:Ignorable="w14 w15 w16se w16cid">
   <w:docDefaults>
     <w:rPrDefault>
       <w:rPr>
@@ -1383,7 +743,7 @@
       </w:pPr>
     </w:pPrDefault>
   </w:docDefaults>
-  <w:latentStyles w:defLockedState="0" w:defUIPriority="0" w:defSemiHidden="0" w:defUnhideWhenUsed="0" w:defQFormat="0" w:count="374">
+  <w:latentStyles w:defLockedState="0" w:defUIPriority="0" w:defSemiHidden="0" w:defUnhideWhenUsed="0" w:defQFormat="0" w:count="375">
     <w:lsdException w:name="heading 4" w:semiHidden="1" w:unhideWhenUsed="1"/>
     <w:lsdException w:name="heading 5" w:semiHidden="1" w:unhideWhenUsed="1"/>
     <w:lsdException w:name="heading 6" w:semiHidden="1" w:unhideWhenUsed="1"/>
@@ -1523,6 +883,7 @@
     <w:lsdException w:name="Table Web 1" w:semiHidden="1" w:unhideWhenUsed="1"/>
     <w:lsdException w:name="Table Web 2" w:semiHidden="1" w:unhideWhenUsed="1"/>
     <w:lsdException w:name="Table Web 3" w:semiHidden="1" w:unhideWhenUsed="1"/>
+    <w:lsdException w:name="Balloon Text" w:semiHidden="1" w:unhideWhenUsed="1"/>
     <w:lsdException w:name="Table Theme" w:semiHidden="1" w:unhideWhenUsed="1"/>
     <w:lsdException w:name="Light Shading"/>
     <w:lsdException w:name="Light List"/>
@@ -1623,6 +984,7 @@
     <w:lsdException w:name="Colorful Shading Accent 6"/>
     <w:lsdException w:name="Colorful List Accent 6"/>
     <w:lsdException w:name="Colorful Grid Accent 6"/>
+    <w:lsdException w:name="TOC Heading" w:semiHidden="1" w:unhideWhenUsed="1"/>
     <w:lsdException w:name="Plain Table 1" w:uiPriority="41"/>
     <w:lsdException w:name="Plain Table 2" w:uiPriority="42"/>
     <w:lsdException w:name="Plain Table 3" w:uiPriority="43"/>
@@ -1730,6 +1092,7 @@
     <w:lsdException w:name="Mention" w:semiHidden="1" w:uiPriority="99" w:unhideWhenUsed="1"/>
     <w:lsdException w:name="Smart Hyperlink" w:semiHidden="1" w:uiPriority="99" w:unhideWhenUsed="1"/>
     <w:lsdException w:name="Hashtag" w:semiHidden="1" w:uiPriority="99" w:unhideWhenUsed="1"/>
+    <w:lsdException w:name="Unresolved Mention" w:semiHidden="1" w:uiPriority="99" w:unhideWhenUsed="1"/>
   </w:latentStyles>
   <w:style w:type="paragraph" w:default="1" w:styleId="Normal">
     <w:name w:val="Normal"/>
@@ -1962,11 +1325,23 @@
     <w:name w:val="Date"/>
     <w:next w:val="BodyText"/>
     <w:qFormat/>
+    <w:rsid w:val="0068513B"/>
     <w:pPr>
       <w:keepNext/>
       <w:keepLines/>
+      <w:pBdr>
+        <w:bottom w:val="single" w:sz="4" w:space="12" w:color="auto"/>
+      </w:pBdr>
+      <w:spacing w:after="480"/>
       <w:jc w:val="center"/>
     </w:pPr>
+    <w:rPr>
+      <w14:textOutline w14:w="12700" w14:cap="rnd" w14:cmpd="sng" w14:algn="ctr">
+        <w14:noFill/>
+        <w14:prstDash w14:val="solid"/>
+        <w14:bevel/>
+      </w14:textOutline>
+    </w:rPr>
   </w:style>
   <w:style w:type="paragraph" w:customStyle="1" w:styleId="Abstract">
     <w:name w:val="Abstract"/>
